--- a/TextReplace.Tests/MockFiles/OutputTests/Outputs/PreserveCase/output-resume-preserve-case.docx
+++ b/TextReplace.Tests/MockFiles/OutputTests/Outputs/PreserveCase/output-resume-preserve-case.docx
@@ -474,7 +474,7 @@
         <w:rPr>
           <w:rtl w:val="0"/>
         </w:rPr>
-        <w:t xml:space="preserve">SQL and NoSQL dB</w:t>
+        <w:t xml:space="preserve">SQL and NoSQL db</w:t>
       </w:r>
       <w:r>
         <w:rPr>
